--- a/Desafio/DOCUMENTAÇÃO_PROJETO_HROADS.docx
+++ b/Desafio/DOCUMENTAÇÃO_PROJETO_HROADS.docx
@@ -53,6 +53,24 @@
           <w:color w:val="FFFFFF"/>
           <w:sz w:val="28"/>
         </w:rPr>
+        <w:t>PROJETO</w:t>
+      </w:r>
+      <w:r>
+        <w:rPr>
+          <w:rFonts w:ascii="Arial" w:eastAsia="Arial" w:hAnsi="Arial" w:cs="Arial"/>
+          <w:b/>
+          <w:color w:val="FFFFFF"/>
+          <w:sz w:val="28"/>
+        </w:rPr>
+        <w:t xml:space="preserve"> </w:t>
+      </w:r>
+      <w:r>
+        <w:rPr>
+          <w:rFonts w:ascii="Arial" w:eastAsia="Arial" w:hAnsi="Arial" w:cs="Arial"/>
+          <w:b/>
+          <w:color w:val="FFFFFF"/>
+          <w:sz w:val="28"/>
+        </w:rPr>
         <w:t>HROADS</w:t>
       </w:r>
     </w:p>
@@ -155,7 +173,7 @@
         <w:rPr>
           <w:sz w:val="72"/>
         </w:rPr>
-        <w:t>Documentação</w:t>
+        <w:t>DOCUMENTAÇÃO</w:t>
       </w:r>
     </w:p>
     <w:p>
@@ -1083,7 +1101,6 @@
         </w:rPr>
       </w:pPr>
       <w:bookmarkStart w:id="0" w:name="_Toc65562401"/>
-      <w:proofErr w:type="spellStart"/>
       <w:r>
         <w:rPr>
           <w:lang w:val="en-US"/>
@@ -1092,7 +1109,6 @@
       </w:r>
       <w:bookmarkStart w:id="1" w:name="_Toc65562402"/>
       <w:bookmarkEnd w:id="0"/>
-      <w:proofErr w:type="spellEnd"/>
     </w:p>
     <w:p>
       <w:pPr>
@@ -1171,12 +1187,25 @@
     </w:p>
     <w:p>
       <w:pPr>
-        <w:ind w:left="360"/>
+        <w:ind w:left="360" w:firstLine="348"/>
+        <w:jc w:val="both"/>
+        <w:rPr>
+          <w:sz w:val="28"/>
+          <w:szCs w:val="28"/>
+        </w:rPr>
       </w:pPr>
       <w:r>
+        <w:rPr>
+          <w:sz w:val="28"/>
+          <w:szCs w:val="28"/>
+        </w:rPr>
         <w:t xml:space="preserve">O PROJETO PROPOSTO </w:t>
       </w:r>
       <w:r>
+        <w:rPr>
+          <w:sz w:val="28"/>
+          <w:szCs w:val="28"/>
+        </w:rPr>
         <w:t xml:space="preserve">visa o desenvolvimento de um jogo de RPG </w:t>
       </w:r>
       <w:r>
@@ -1185,15 +1214,7 @@
           <w:sz w:val="28"/>
           <w:szCs w:val="28"/>
         </w:rPr>
-        <w:t>usando todas as ferramentas aprendidas desde o início da sprint</w:t>
-      </w:r>
-      <w:r>
-        <w:rPr>
-          <w:rFonts w:cs="Arial"/>
-          <w:sz w:val="28"/>
-          <w:szCs w:val="28"/>
-        </w:rPr>
-        <w:t>, foram dados os passos como a criação de 3 personagens, cada personagem só poderia pertencer a uma classe que teria uma ou ma</w:t>
+        <w:t>usando todas as ferramentas aprendidas desde o início da sprint, foram dados os passos como a criação de 3 personagens, cada personagem só poderia pertencer a uma classe que teria uma ou ma</w:t>
       </w:r>
       <w:r>
         <w:rPr>
@@ -1248,21 +1269,7 @@
           <w:sz w:val="28"/>
           <w:szCs w:val="28"/>
         </w:rPr>
-        <w:t xml:space="preserve">A modelagem de dados é onde o desenvolvedor simplifica o projeto em diversos modelos, com objetivo de entender e atender ao que o cliente deseja, para isso o desenvolvedor ouve o cliente e detalha o objetivo em alguns modelos como o Modelo Conceitual, Modelo </w:t>
-      </w:r>
-      <w:r>
-        <w:rPr>
-          <w:sz w:val="28"/>
-          <w:szCs w:val="28"/>
-        </w:rPr>
-        <w:t>Lógico</w:t>
-      </w:r>
-      <w:r>
-        <w:rPr>
-          <w:sz w:val="28"/>
-          <w:szCs w:val="28"/>
-        </w:rPr>
-        <w:t xml:space="preserve"> e Físico que veremos a seguir</w:t>
+        <w:t>A modelagem de dados é onde o desenvolvedor simplifica o projeto em diversos modelos, com objetivo de entender e atender ao que o cliente deseja, para isso o desenvolvedor ouve o cliente e detalha o objetivo em alguns modelos como o Modelo Conceitual, Modelo Lógico e Físico que veremos a seguir</w:t>
       </w:r>
     </w:p>
     <w:p>
@@ -1594,22 +1601,20 @@
     <w:tbl>
       <w:tblPr>
         <w:tblStyle w:val="Tabelacomgrade"/>
-        <w:tblW w:w="0" w:type="auto"/>
-        <w:tblInd w:w="-5" w:type="dxa"/>
+        <w:tblW w:w="9073" w:type="dxa"/>
+        <w:tblInd w:w="-426" w:type="dxa"/>
         <w:tblLook w:val="04A0" w:firstRow="1" w:lastRow="0" w:firstColumn="1" w:lastColumn="0" w:noHBand="0" w:noVBand="1"/>
       </w:tblPr>
       <w:tblGrid>
-        <w:gridCol w:w="1177"/>
-        <w:gridCol w:w="1494"/>
-        <w:gridCol w:w="1307"/>
-        <w:gridCol w:w="1307"/>
-        <w:gridCol w:w="1229"/>
         <w:gridCol w:w="1998"/>
+        <w:gridCol w:w="2397"/>
+        <w:gridCol w:w="2268"/>
+        <w:gridCol w:w="2410"/>
       </w:tblGrid>
       <w:tr>
         <w:tc>
           <w:tcPr>
-            <w:tcW w:w="1202" w:type="dxa"/>
+            <w:tcW w:w="1998" w:type="dxa"/>
             <w:tcBorders>
               <w:top w:val="nil"/>
               <w:left w:val="nil"/>
@@ -1628,7 +1633,7 @@
         </w:tc>
         <w:tc>
           <w:tcPr>
-            <w:tcW w:w="1475" w:type="dxa"/>
+            <w:tcW w:w="2397" w:type="dxa"/>
             <w:vAlign w:val="center"/>
           </w:tcPr>
           <w:p>
@@ -1647,13 +1652,13 @@
                 <w:bCs/>
                 <w:sz w:val="24"/>
               </w:rPr>
-              <w:t>MODELO CONCEITUAL</w:t>
+              <w:t>DIA 1</w:t>
             </w:r>
           </w:p>
         </w:tc>
         <w:tc>
           <w:tcPr>
-            <w:tcW w:w="1314" w:type="dxa"/>
+            <w:tcW w:w="2268" w:type="dxa"/>
             <w:vAlign w:val="center"/>
           </w:tcPr>
           <w:p>
@@ -1672,13 +1677,13 @@
                 <w:bCs/>
                 <w:sz w:val="24"/>
               </w:rPr>
-              <w:t>MODELO LÓGICO</w:t>
+              <w:t>DIA 2</w:t>
             </w:r>
           </w:p>
         </w:tc>
         <w:tc>
           <w:tcPr>
-            <w:tcW w:w="1314" w:type="dxa"/>
+            <w:tcW w:w="2410" w:type="dxa"/>
             <w:vAlign w:val="center"/>
           </w:tcPr>
           <w:p>
@@ -1686,41 +1691,24 @@
               <w:spacing w:line="276" w:lineRule="auto"/>
               <w:jc w:val="center"/>
               <w:rPr>
+                <w:sz w:val="24"/>
+              </w:rPr>
+            </w:pPr>
+            <w:r>
+              <w:rPr>
                 <w:b/>
                 <w:bCs/>
                 <w:sz w:val="24"/>
               </w:rPr>
-            </w:pPr>
-            <w:r>
-              <w:rPr>
-                <w:b/>
-                <w:bCs/>
-                <w:sz w:val="24"/>
-              </w:rPr>
-              <w:t xml:space="preserve">MODELO </w:t>
-            </w:r>
-          </w:p>
-          <w:p>
-            <w:pPr>
-              <w:spacing w:line="276" w:lineRule="auto"/>
-              <w:jc w:val="center"/>
-              <w:rPr>
-                <w:sz w:val="24"/>
-              </w:rPr>
-            </w:pPr>
-            <w:r>
-              <w:rPr>
-                <w:b/>
-                <w:bCs/>
-                <w:sz w:val="24"/>
-              </w:rPr>
-              <w:t>FÍSICO</w:t>
+              <w:t>DIA 3</w:t>
             </w:r>
           </w:p>
         </w:tc>
+      </w:tr>
+      <w:tr>
         <w:tc>
           <w:tcPr>
-            <w:tcW w:w="1243" w:type="dxa"/>
+            <w:tcW w:w="1998" w:type="dxa"/>
             <w:vAlign w:val="center"/>
           </w:tcPr>
           <w:p>
@@ -1739,13 +1727,13 @@
                 <w:bCs/>
                 <w:sz w:val="24"/>
               </w:rPr>
-              <w:t>SQL</w:t>
+              <w:t>TRELLO</w:t>
             </w:r>
           </w:p>
         </w:tc>
         <w:tc>
           <w:tcPr>
-            <w:tcW w:w="1964" w:type="dxa"/>
+            <w:tcW w:w="2397" w:type="dxa"/>
             <w:vAlign w:val="center"/>
           </w:tcPr>
           <w:p>
@@ -1753,26 +1741,97 @@
               <w:spacing w:line="276" w:lineRule="auto"/>
               <w:jc w:val="center"/>
               <w:rPr>
-                <w:b/>
-                <w:bCs/>
+                <w:noProof/>
                 <w:sz w:val="24"/>
               </w:rPr>
             </w:pPr>
             <w:r>
               <w:rPr>
-                <w:b/>
-                <w:bCs/>
-                <w:sz w:val="24"/>
-              </w:rPr>
-              <w:t>DOCUMENTAÇÃO</w:t>
-            </w:r>
+                <w:noProof/>
+                <w:sz w:val="24"/>
+              </w:rPr>
+              <w:drawing>
+                <wp:inline distT="0" distB="0" distL="0" distR="0" wp14:anchorId="78CF90A1" wp14:editId="4DEC7B2E">
+                  <wp:extent cx="419100" cy="419100"/>
+                  <wp:effectExtent l="0" t="0" r="0" b="0"/>
+                  <wp:docPr id="21" name="Gráfico 21" descr="Selo Tick1 com preenchimento sólido"/>
+                  <wp:cNvGraphicFramePr>
+                    <a:graphicFrameLocks xmlns:a="http://schemas.openxmlformats.org/drawingml/2006/main" noChangeAspect="1"/>
+                  </wp:cNvGraphicFramePr>
+                  <a:graphic xmlns:a="http://schemas.openxmlformats.org/drawingml/2006/main">
+                    <a:graphicData uri="http://schemas.openxmlformats.org/drawingml/2006/picture">
+                      <pic:pic xmlns:pic="http://schemas.openxmlformats.org/drawingml/2006/picture">
+                        <pic:nvPicPr>
+                          <pic:cNvPr id="7" name="Gráfico 7" descr="Selo Tick1 com preenchimento sólido"/>
+                          <pic:cNvPicPr/>
+                        </pic:nvPicPr>
+                        <pic:blipFill>
+                          <a:blip r:embed="rId11">
+                            <a:extLst>
+                              <a:ext uri="{28A0092B-C50C-407E-A947-70E740481C1C}">
+                                <a14:useLocalDpi xmlns:a14="http://schemas.microsoft.com/office/drawing/2010/main" val="0"/>
+                              </a:ext>
+                              <a:ext uri="{96DAC541-7B7A-43D3-8B79-37D633B846F1}">
+                                <asvg:svgBlip xmlns:asvg="http://schemas.microsoft.com/office/drawing/2016/SVG/main" r:embed="rId12"/>
+                              </a:ext>
+                            </a:extLst>
+                          </a:blip>
+                          <a:stretch>
+                            <a:fillRect/>
+                          </a:stretch>
+                        </pic:blipFill>
+                        <pic:spPr>
+                          <a:xfrm>
+                            <a:off x="0" y="0"/>
+                            <a:ext cx="419100" cy="419100"/>
+                          </a:xfrm>
+                          <a:prstGeom prst="rect">
+                            <a:avLst/>
+                          </a:prstGeom>
+                        </pic:spPr>
+                      </pic:pic>
+                    </a:graphicData>
+                  </a:graphic>
+                </wp:inline>
+              </w:drawing>
+            </w:r>
+          </w:p>
+        </w:tc>
+        <w:tc>
+          <w:tcPr>
+            <w:tcW w:w="2268" w:type="dxa"/>
+            <w:vAlign w:val="center"/>
+          </w:tcPr>
+          <w:p>
+            <w:pPr>
+              <w:spacing w:line="276" w:lineRule="auto"/>
+              <w:jc w:val="center"/>
+              <w:rPr>
+                <w:sz w:val="24"/>
+              </w:rPr>
+            </w:pPr>
+          </w:p>
+        </w:tc>
+        <w:tc>
+          <w:tcPr>
+            <w:tcW w:w="2410" w:type="dxa"/>
+            <w:vAlign w:val="center"/>
+          </w:tcPr>
+          <w:p>
+            <w:pPr>
+              <w:spacing w:line="276" w:lineRule="auto"/>
+              <w:jc w:val="center"/>
+              <w:rPr>
+                <w:sz w:val="24"/>
+              </w:rPr>
+            </w:pPr>
           </w:p>
         </w:tc>
       </w:tr>
       <w:tr>
         <w:tc>
           <w:tcPr>
-            <w:tcW w:w="1202" w:type="dxa"/>
+            <w:tcW w:w="1998" w:type="dxa"/>
             <w:vAlign w:val="center"/>
           </w:tcPr>
           <w:p>
@@ -1780,38 +1839,24 @@
               <w:spacing w:line="276" w:lineRule="auto"/>
               <w:jc w:val="center"/>
               <w:rPr>
+                <w:b/>
+                <w:bCs/>
                 <w:sz w:val="24"/>
               </w:rPr>
             </w:pPr>
-          </w:p>
-          <w:p>
-            <w:pPr>
-              <w:spacing w:line="276" w:lineRule="auto"/>
-              <w:jc w:val="center"/>
-              <w:rPr>
-                <w:sz w:val="24"/>
-              </w:rPr>
-            </w:pPr>
-            <w:r>
-              <w:rPr>
-                <w:sz w:val="24"/>
-              </w:rPr>
-              <w:t>DIA 1</w:t>
-            </w:r>
-          </w:p>
-          <w:p>
-            <w:pPr>
-              <w:spacing w:line="276" w:lineRule="auto"/>
-              <w:jc w:val="center"/>
-              <w:rPr>
-                <w:sz w:val="24"/>
-              </w:rPr>
-            </w:pPr>
+            <w:r>
+              <w:rPr>
+                <w:b/>
+                <w:bCs/>
+                <w:sz w:val="24"/>
+              </w:rPr>
+              <w:t>MODELO CONCEITUAL</w:t>
+            </w:r>
           </w:p>
         </w:tc>
         <w:tc>
           <w:tcPr>
-            <w:tcW w:w="1475" w:type="dxa"/>
+            <w:tcW w:w="2397" w:type="dxa"/>
             <w:vAlign w:val="center"/>
           </w:tcPr>
           <w:p>
@@ -1876,7 +1921,7 @@
         </w:tc>
         <w:tc>
           <w:tcPr>
-            <w:tcW w:w="1314" w:type="dxa"/>
+            <w:tcW w:w="2268" w:type="dxa"/>
             <w:vAlign w:val="center"/>
           </w:tcPr>
           <w:p>
@@ -1887,91 +1932,11 @@
                 <w:sz w:val="24"/>
               </w:rPr>
             </w:pPr>
-            <w:r>
-              <w:rPr>
-                <w:noProof/>
-                <w:sz w:val="24"/>
-              </w:rPr>
-              <w:drawing>
-                <wp:inline distT="0" distB="0" distL="0" distR="0" wp14:anchorId="3C2375BF" wp14:editId="3768EBEA">
-                  <wp:extent cx="419100" cy="419100"/>
-                  <wp:effectExtent l="0" t="0" r="0" b="0"/>
-                  <wp:docPr id="8" name="Gráfico 8" descr="Selo Tick1 com preenchimento sólido"/>
-                  <wp:cNvGraphicFramePr>
-                    <a:graphicFrameLocks xmlns:a="http://schemas.openxmlformats.org/drawingml/2006/main" noChangeAspect="1"/>
-                  </wp:cNvGraphicFramePr>
-                  <a:graphic xmlns:a="http://schemas.openxmlformats.org/drawingml/2006/main">
-                    <a:graphicData uri="http://schemas.openxmlformats.org/drawingml/2006/picture">
-                      <pic:pic xmlns:pic="http://schemas.openxmlformats.org/drawingml/2006/picture">
-                        <pic:nvPicPr>
-                          <pic:cNvPr id="7" name="Gráfico 7" descr="Selo Tick1 com preenchimento sólido"/>
-                          <pic:cNvPicPr/>
-                        </pic:nvPicPr>
-                        <pic:blipFill>
-                          <a:blip r:embed="rId11">
-                            <a:extLst>
-                              <a:ext uri="{28A0092B-C50C-407E-A947-70E740481C1C}">
-                                <a14:useLocalDpi xmlns:a14="http://schemas.microsoft.com/office/drawing/2010/main" val="0"/>
-                              </a:ext>
-                              <a:ext uri="{96DAC541-7B7A-43D3-8B79-37D633B846F1}">
-                                <asvg:svgBlip xmlns:asvg="http://schemas.microsoft.com/office/drawing/2016/SVG/main" r:embed="rId12"/>
-                              </a:ext>
-                            </a:extLst>
-                          </a:blip>
-                          <a:stretch>
-                            <a:fillRect/>
-                          </a:stretch>
-                        </pic:blipFill>
-                        <pic:spPr>
-                          <a:xfrm>
-                            <a:off x="0" y="0"/>
-                            <a:ext cx="419100" cy="419100"/>
-                          </a:xfrm>
-                          <a:prstGeom prst="rect">
-                            <a:avLst/>
-                          </a:prstGeom>
-                        </pic:spPr>
-                      </pic:pic>
-                    </a:graphicData>
-                  </a:graphic>
-                </wp:inline>
-              </w:drawing>
-            </w:r>
           </w:p>
         </w:tc>
         <w:tc>
           <w:tcPr>
-            <w:tcW w:w="1314" w:type="dxa"/>
-            <w:vAlign w:val="center"/>
-          </w:tcPr>
-          <w:p>
-            <w:pPr>
-              <w:spacing w:line="276" w:lineRule="auto"/>
-              <w:jc w:val="center"/>
-              <w:rPr>
-                <w:sz w:val="24"/>
-              </w:rPr>
-            </w:pPr>
-          </w:p>
-        </w:tc>
-        <w:tc>
-          <w:tcPr>
-            <w:tcW w:w="1243" w:type="dxa"/>
-            <w:vAlign w:val="center"/>
-          </w:tcPr>
-          <w:p>
-            <w:pPr>
-              <w:spacing w:line="276" w:lineRule="auto"/>
-              <w:jc w:val="center"/>
-              <w:rPr>
-                <w:sz w:val="24"/>
-              </w:rPr>
-            </w:pPr>
-          </w:p>
-        </w:tc>
-        <w:tc>
-          <w:tcPr>
-            <w:tcW w:w="1964" w:type="dxa"/>
+            <w:tcW w:w="2410" w:type="dxa"/>
             <w:vAlign w:val="center"/>
           </w:tcPr>
           <w:p>
@@ -1988,7 +1953,7 @@
       <w:tr>
         <w:tc>
           <w:tcPr>
-            <w:tcW w:w="1202" w:type="dxa"/>
+            <w:tcW w:w="1998" w:type="dxa"/>
             <w:vAlign w:val="center"/>
           </w:tcPr>
           <w:p>
@@ -1996,38 +1961,43 @@
               <w:spacing w:line="276" w:lineRule="auto"/>
               <w:jc w:val="center"/>
               <w:rPr>
+                <w:b/>
+                <w:bCs/>
                 <w:sz w:val="24"/>
               </w:rPr>
             </w:pPr>
+            <w:r>
+              <w:rPr>
+                <w:b/>
+                <w:bCs/>
+                <w:sz w:val="24"/>
+              </w:rPr>
+              <w:t>MODELO</w:t>
+            </w:r>
           </w:p>
           <w:p>
             <w:pPr>
               <w:spacing w:line="276" w:lineRule="auto"/>
               <w:jc w:val="center"/>
               <w:rPr>
+                <w:b/>
+                <w:bCs/>
                 <w:sz w:val="24"/>
               </w:rPr>
             </w:pPr>
             <w:r>
               <w:rPr>
-                <w:sz w:val="24"/>
-              </w:rPr>
-              <w:t>DIA 2</w:t>
-            </w:r>
-          </w:p>
-          <w:p>
-            <w:pPr>
-              <w:spacing w:line="276" w:lineRule="auto"/>
-              <w:jc w:val="center"/>
-              <w:rPr>
-                <w:sz w:val="24"/>
-              </w:rPr>
-            </w:pPr>
+                <w:b/>
+                <w:bCs/>
+                <w:sz w:val="24"/>
+              </w:rPr>
+              <w:t>LÓGICO</w:t>
+            </w:r>
           </w:p>
         </w:tc>
         <w:tc>
           <w:tcPr>
-            <w:tcW w:w="1475" w:type="dxa"/>
+            <w:tcW w:w="2397" w:type="dxa"/>
             <w:vAlign w:val="center"/>
           </w:tcPr>
           <w:p>
@@ -2042,7 +2012,7 @@
         </w:tc>
         <w:tc>
           <w:tcPr>
-            <w:tcW w:w="1314" w:type="dxa"/>
+            <w:tcW w:w="2268" w:type="dxa"/>
             <w:vAlign w:val="center"/>
           </w:tcPr>
           <w:p>
@@ -2053,28 +2023,13 @@
                 <w:sz w:val="24"/>
               </w:rPr>
             </w:pPr>
-          </w:p>
-        </w:tc>
-        <w:tc>
-          <w:tcPr>
-            <w:tcW w:w="1314" w:type="dxa"/>
-            <w:vAlign w:val="center"/>
-          </w:tcPr>
-          <w:p>
-            <w:pPr>
-              <w:spacing w:line="276" w:lineRule="auto"/>
-              <w:jc w:val="center"/>
-              <w:rPr>
-                <w:sz w:val="24"/>
-              </w:rPr>
-            </w:pPr>
             <w:r>
               <w:rPr>
                 <w:noProof/>
                 <w:sz w:val="24"/>
               </w:rPr>
               <w:drawing>
-                <wp:inline distT="0" distB="0" distL="0" distR="0" wp14:anchorId="0EC31762" wp14:editId="6D64C259">
+                <wp:inline distT="0" distB="0" distL="0" distR="0" wp14:anchorId="659B1210" wp14:editId="0910D4E5">
                   <wp:extent cx="419100" cy="419100"/>
                   <wp:effectExtent l="0" t="0" r="0" b="0"/>
                   <wp:docPr id="9" name="Gráfico 9" descr="Selo Tick1 com preenchimento sólido"/>
@@ -2122,7 +2077,7 @@
         </w:tc>
         <w:tc>
           <w:tcPr>
-            <w:tcW w:w="1243" w:type="dxa"/>
+            <w:tcW w:w="2410" w:type="dxa"/>
             <w:vAlign w:val="center"/>
           </w:tcPr>
           <w:p>
@@ -2133,16 +2088,92 @@
                 <w:sz w:val="24"/>
               </w:rPr>
             </w:pPr>
+          </w:p>
+        </w:tc>
+      </w:tr>
+      <w:tr>
+        <w:tc>
+          <w:tcPr>
+            <w:tcW w:w="1998" w:type="dxa"/>
+            <w:vAlign w:val="center"/>
+          </w:tcPr>
+          <w:p>
+            <w:pPr>
+              <w:spacing w:line="276" w:lineRule="auto"/>
+              <w:jc w:val="center"/>
+              <w:rPr>
+                <w:b/>
+                <w:bCs/>
+                <w:sz w:val="24"/>
+              </w:rPr>
+            </w:pPr>
+            <w:r>
+              <w:rPr>
+                <w:b/>
+                <w:bCs/>
+                <w:sz w:val="24"/>
+              </w:rPr>
+              <w:t>MODELO</w:t>
+            </w:r>
+          </w:p>
+          <w:p>
+            <w:pPr>
+              <w:spacing w:line="276" w:lineRule="auto"/>
+              <w:jc w:val="center"/>
+              <w:rPr>
+                <w:b/>
+                <w:bCs/>
+                <w:sz w:val="24"/>
+              </w:rPr>
+            </w:pPr>
+            <w:r>
+              <w:rPr>
+                <w:b/>
+                <w:bCs/>
+                <w:sz w:val="24"/>
+              </w:rPr>
+              <w:t>FÍSICO</w:t>
+            </w:r>
+          </w:p>
+        </w:tc>
+        <w:tc>
+          <w:tcPr>
+            <w:tcW w:w="2397" w:type="dxa"/>
+            <w:vAlign w:val="center"/>
+          </w:tcPr>
+          <w:p>
+            <w:pPr>
+              <w:spacing w:line="276" w:lineRule="auto"/>
+              <w:jc w:val="center"/>
+              <w:rPr>
+                <w:sz w:val="24"/>
+              </w:rPr>
+            </w:pPr>
+          </w:p>
+        </w:tc>
+        <w:tc>
+          <w:tcPr>
+            <w:tcW w:w="2268" w:type="dxa"/>
+            <w:vAlign w:val="center"/>
+          </w:tcPr>
+          <w:p>
+            <w:pPr>
+              <w:spacing w:line="276" w:lineRule="auto"/>
+              <w:jc w:val="center"/>
+              <w:rPr>
+                <w:sz w:val="24"/>
+              </w:rPr>
+            </w:pPr>
             <w:r>
               <w:rPr>
                 <w:noProof/>
                 <w:sz w:val="24"/>
               </w:rPr>
               <w:drawing>
-                <wp:inline distT="0" distB="0" distL="0" distR="0" wp14:anchorId="5A0BD42C" wp14:editId="12D77AB2">
+                <wp:inline distT="0" distB="0" distL="0" distR="0" wp14:anchorId="5AC95263" wp14:editId="786A7C93">
                   <wp:extent cx="419100" cy="419100"/>
                   <wp:effectExtent l="0" t="0" r="0" b="0"/>
-                  <wp:docPr id="11" name="Gráfico 11" descr="Selo Tick1 com preenchimento sólido"/>
+                  <wp:docPr id="4" name="Gráfico 4" descr="Selo Tick1 com preenchimento sólido"/>
                   <wp:cNvGraphicFramePr>
                     <a:graphicFrameLocks xmlns:a="http://schemas.openxmlformats.org/drawingml/2006/main" noChangeAspect="1"/>
                   </wp:cNvGraphicFramePr>
@@ -2187,7 +2218,7 @@
         </w:tc>
         <w:tc>
           <w:tcPr>
-            <w:tcW w:w="1964" w:type="dxa"/>
+            <w:tcW w:w="2410" w:type="dxa"/>
             <w:vAlign w:val="center"/>
           </w:tcPr>
           <w:p>
@@ -2204,7 +2235,7 @@
       <w:tr>
         <w:tc>
           <w:tcPr>
-            <w:tcW w:w="1202" w:type="dxa"/>
+            <w:tcW w:w="1998" w:type="dxa"/>
             <w:vAlign w:val="center"/>
           </w:tcPr>
           <w:p>
@@ -2212,38 +2243,24 @@
               <w:spacing w:line="276" w:lineRule="auto"/>
               <w:jc w:val="center"/>
               <w:rPr>
+                <w:b/>
+                <w:bCs/>
                 <w:sz w:val="24"/>
               </w:rPr>
             </w:pPr>
-          </w:p>
-          <w:p>
-            <w:pPr>
-              <w:spacing w:line="276" w:lineRule="auto"/>
-              <w:jc w:val="center"/>
-              <w:rPr>
-                <w:sz w:val="24"/>
-              </w:rPr>
-            </w:pPr>
-            <w:r>
-              <w:rPr>
-                <w:sz w:val="24"/>
-              </w:rPr>
-              <w:t>DIA 3</w:t>
-            </w:r>
-          </w:p>
-          <w:p>
-            <w:pPr>
-              <w:spacing w:line="276" w:lineRule="auto"/>
-              <w:jc w:val="center"/>
-              <w:rPr>
-                <w:sz w:val="24"/>
-              </w:rPr>
-            </w:pPr>
+            <w:r>
+              <w:rPr>
+                <w:b/>
+                <w:bCs/>
+                <w:sz w:val="24"/>
+              </w:rPr>
+              <w:t>DDL</w:t>
+            </w:r>
           </w:p>
         </w:tc>
         <w:tc>
           <w:tcPr>
-            <w:tcW w:w="1475" w:type="dxa"/>
+            <w:tcW w:w="2397" w:type="dxa"/>
             <w:vAlign w:val="center"/>
           </w:tcPr>
           <w:p>
@@ -2258,7 +2275,7 @@
         </w:tc>
         <w:tc>
           <w:tcPr>
-            <w:tcW w:w="1314" w:type="dxa"/>
+            <w:tcW w:w="2268" w:type="dxa"/>
             <w:vAlign w:val="center"/>
           </w:tcPr>
           <w:p>
@@ -2269,61 +2286,16 @@
                 <w:sz w:val="24"/>
               </w:rPr>
             </w:pPr>
-          </w:p>
-        </w:tc>
-        <w:tc>
-          <w:tcPr>
-            <w:tcW w:w="1314" w:type="dxa"/>
-            <w:vAlign w:val="center"/>
-          </w:tcPr>
-          <w:p>
-            <w:pPr>
-              <w:spacing w:line="276" w:lineRule="auto"/>
-              <w:jc w:val="center"/>
-              <w:rPr>
-                <w:sz w:val="24"/>
-              </w:rPr>
-            </w:pPr>
-          </w:p>
-        </w:tc>
-        <w:tc>
-          <w:tcPr>
-            <w:tcW w:w="1243" w:type="dxa"/>
-            <w:vAlign w:val="center"/>
-          </w:tcPr>
-          <w:p>
-            <w:pPr>
-              <w:spacing w:line="276" w:lineRule="auto"/>
-              <w:jc w:val="center"/>
-              <w:rPr>
-                <w:sz w:val="24"/>
-              </w:rPr>
-            </w:pPr>
-          </w:p>
-        </w:tc>
-        <w:tc>
-          <w:tcPr>
-            <w:tcW w:w="1964" w:type="dxa"/>
-            <w:vAlign w:val="center"/>
-          </w:tcPr>
-          <w:p>
-            <w:pPr>
-              <w:spacing w:line="276" w:lineRule="auto"/>
-              <w:jc w:val="center"/>
-              <w:rPr>
-                <w:sz w:val="24"/>
-              </w:rPr>
-            </w:pPr>
             <w:r>
               <w:rPr>
                 <w:noProof/>
                 <w:sz w:val="24"/>
               </w:rPr>
               <w:drawing>
-                <wp:inline distT="0" distB="0" distL="0" distR="0" wp14:anchorId="56B3C4CB" wp14:editId="49918FEA">
+                <wp:inline distT="0" distB="0" distL="0" distR="0" wp14:anchorId="310D1C27" wp14:editId="5EFDD6D0">
                   <wp:extent cx="419100" cy="419100"/>
                   <wp:effectExtent l="0" t="0" r="0" b="0"/>
-                  <wp:docPr id="12" name="Gráfico 12" descr="Selo Tick1 com preenchimento sólido"/>
+                  <wp:docPr id="15" name="Gráfico 15" descr="Selo Tick1 com preenchimento sólido"/>
                   <wp:cNvGraphicFramePr>
                     <a:graphicFrameLocks xmlns:a="http://schemas.openxmlformats.org/drawingml/2006/main" noChangeAspect="1"/>
                   </wp:cNvGraphicFramePr>
@@ -2366,32 +2338,392 @@
             </w:r>
           </w:p>
         </w:tc>
+        <w:tc>
+          <w:tcPr>
+            <w:tcW w:w="2410" w:type="dxa"/>
+            <w:vAlign w:val="center"/>
+          </w:tcPr>
+          <w:p>
+            <w:pPr>
+              <w:spacing w:line="276" w:lineRule="auto"/>
+              <w:jc w:val="center"/>
+              <w:rPr>
+                <w:sz w:val="24"/>
+              </w:rPr>
+            </w:pPr>
+          </w:p>
+        </w:tc>
+      </w:tr>
+      <w:tr>
+        <w:tc>
+          <w:tcPr>
+            <w:tcW w:w="1998" w:type="dxa"/>
+            <w:vAlign w:val="center"/>
+          </w:tcPr>
+          <w:p>
+            <w:pPr>
+              <w:spacing w:line="276" w:lineRule="auto"/>
+              <w:jc w:val="center"/>
+              <w:rPr>
+                <w:b/>
+                <w:bCs/>
+                <w:sz w:val="24"/>
+              </w:rPr>
+            </w:pPr>
+            <w:r>
+              <w:rPr>
+                <w:b/>
+                <w:bCs/>
+                <w:sz w:val="24"/>
+              </w:rPr>
+              <w:t>DQL</w:t>
+            </w:r>
+          </w:p>
+        </w:tc>
+        <w:tc>
+          <w:tcPr>
+            <w:tcW w:w="2397" w:type="dxa"/>
+            <w:vAlign w:val="center"/>
+          </w:tcPr>
+          <w:p>
+            <w:pPr>
+              <w:spacing w:line="276" w:lineRule="auto"/>
+              <w:jc w:val="center"/>
+              <w:rPr>
+                <w:sz w:val="24"/>
+              </w:rPr>
+            </w:pPr>
+          </w:p>
+        </w:tc>
+        <w:tc>
+          <w:tcPr>
+            <w:tcW w:w="2268" w:type="dxa"/>
+            <w:vAlign w:val="center"/>
+          </w:tcPr>
+          <w:p>
+            <w:pPr>
+              <w:spacing w:line="276" w:lineRule="auto"/>
+              <w:jc w:val="center"/>
+              <w:rPr>
+                <w:sz w:val="24"/>
+              </w:rPr>
+            </w:pPr>
+            <w:r>
+              <w:rPr>
+                <w:noProof/>
+                <w:sz w:val="24"/>
+              </w:rPr>
+              <w:drawing>
+                <wp:inline distT="0" distB="0" distL="0" distR="0" wp14:anchorId="46D898E8" wp14:editId="7E6EDDD6">
+                  <wp:extent cx="419100" cy="419100"/>
+                  <wp:effectExtent l="0" t="0" r="0" b="0"/>
+                  <wp:docPr id="17" name="Gráfico 17" descr="Selo Tick1 com preenchimento sólido"/>
+                  <wp:cNvGraphicFramePr>
+                    <a:graphicFrameLocks xmlns:a="http://schemas.openxmlformats.org/drawingml/2006/main" noChangeAspect="1"/>
+                  </wp:cNvGraphicFramePr>
+                  <a:graphic xmlns:a="http://schemas.openxmlformats.org/drawingml/2006/main">
+                    <a:graphicData uri="http://schemas.openxmlformats.org/drawingml/2006/picture">
+                      <pic:pic xmlns:pic="http://schemas.openxmlformats.org/drawingml/2006/picture">
+                        <pic:nvPicPr>
+                          <pic:cNvPr id="7" name="Gráfico 7" descr="Selo Tick1 com preenchimento sólido"/>
+                          <pic:cNvPicPr/>
+                        </pic:nvPicPr>
+                        <pic:blipFill>
+                          <a:blip r:embed="rId11">
+                            <a:extLst>
+                              <a:ext uri="{28A0092B-C50C-407E-A947-70E740481C1C}">
+                                <a14:useLocalDpi xmlns:a14="http://schemas.microsoft.com/office/drawing/2010/main" val="0"/>
+                              </a:ext>
+                              <a:ext uri="{96DAC541-7B7A-43D3-8B79-37D633B846F1}">
+                                <asvg:svgBlip xmlns:asvg="http://schemas.microsoft.com/office/drawing/2016/SVG/main" r:embed="rId12"/>
+                              </a:ext>
+                            </a:extLst>
+                          </a:blip>
+                          <a:stretch>
+                            <a:fillRect/>
+                          </a:stretch>
+                        </pic:blipFill>
+                        <pic:spPr>
+                          <a:xfrm>
+                            <a:off x="0" y="0"/>
+                            <a:ext cx="419100" cy="419100"/>
+                          </a:xfrm>
+                          <a:prstGeom prst="rect">
+                            <a:avLst/>
+                          </a:prstGeom>
+                        </pic:spPr>
+                      </pic:pic>
+                    </a:graphicData>
+                  </a:graphic>
+                </wp:inline>
+              </w:drawing>
+            </w:r>
+          </w:p>
+        </w:tc>
+        <w:tc>
+          <w:tcPr>
+            <w:tcW w:w="2410" w:type="dxa"/>
+            <w:vAlign w:val="center"/>
+          </w:tcPr>
+          <w:p>
+            <w:pPr>
+              <w:spacing w:line="276" w:lineRule="auto"/>
+              <w:jc w:val="center"/>
+              <w:rPr>
+                <w:sz w:val="24"/>
+              </w:rPr>
+            </w:pPr>
+          </w:p>
+        </w:tc>
+      </w:tr>
+      <w:tr>
+        <w:tc>
+          <w:tcPr>
+            <w:tcW w:w="1998" w:type="dxa"/>
+            <w:vAlign w:val="center"/>
+          </w:tcPr>
+          <w:p>
+            <w:pPr>
+              <w:spacing w:line="276" w:lineRule="auto"/>
+              <w:jc w:val="center"/>
+              <w:rPr>
+                <w:b/>
+                <w:bCs/>
+                <w:sz w:val="24"/>
+              </w:rPr>
+            </w:pPr>
+            <w:r>
+              <w:rPr>
+                <w:b/>
+                <w:bCs/>
+                <w:sz w:val="24"/>
+              </w:rPr>
+              <w:t>DML</w:t>
+            </w:r>
+          </w:p>
+        </w:tc>
+        <w:tc>
+          <w:tcPr>
+            <w:tcW w:w="2397" w:type="dxa"/>
+            <w:vAlign w:val="center"/>
+          </w:tcPr>
+          <w:p>
+            <w:pPr>
+              <w:spacing w:line="276" w:lineRule="auto"/>
+              <w:jc w:val="center"/>
+              <w:rPr>
+                <w:sz w:val="24"/>
+              </w:rPr>
+            </w:pPr>
+          </w:p>
+        </w:tc>
+        <w:tc>
+          <w:tcPr>
+            <w:tcW w:w="2268" w:type="dxa"/>
+            <w:vAlign w:val="center"/>
+          </w:tcPr>
+          <w:p>
+            <w:pPr>
+              <w:spacing w:line="276" w:lineRule="auto"/>
+              <w:jc w:val="center"/>
+              <w:rPr>
+                <w:sz w:val="24"/>
+              </w:rPr>
+            </w:pPr>
+          </w:p>
+        </w:tc>
+        <w:tc>
+          <w:tcPr>
+            <w:tcW w:w="2410" w:type="dxa"/>
+            <w:vAlign w:val="center"/>
+          </w:tcPr>
+          <w:p>
+            <w:pPr>
+              <w:spacing w:line="276" w:lineRule="auto"/>
+              <w:jc w:val="center"/>
+              <w:rPr>
+                <w:sz w:val="24"/>
+              </w:rPr>
+            </w:pPr>
+            <w:r>
+              <w:rPr>
+                <w:noProof/>
+                <w:sz w:val="24"/>
+              </w:rPr>
+              <w:drawing>
+                <wp:inline distT="0" distB="0" distL="0" distR="0" wp14:anchorId="455787C6" wp14:editId="4A009929">
+                  <wp:extent cx="419100" cy="419100"/>
+                  <wp:effectExtent l="0" t="0" r="0" b="0"/>
+                  <wp:docPr id="20" name="Gráfico 20" descr="Selo Tick1 com preenchimento sólido"/>
+                  <wp:cNvGraphicFramePr>
+                    <a:graphicFrameLocks xmlns:a="http://schemas.openxmlformats.org/drawingml/2006/main" noChangeAspect="1"/>
+                  </wp:cNvGraphicFramePr>
+                  <a:graphic xmlns:a="http://schemas.openxmlformats.org/drawingml/2006/main">
+                    <a:graphicData uri="http://schemas.openxmlformats.org/drawingml/2006/picture">
+                      <pic:pic xmlns:pic="http://schemas.openxmlformats.org/drawingml/2006/picture">
+                        <pic:nvPicPr>
+                          <pic:cNvPr id="7" name="Gráfico 7" descr="Selo Tick1 com preenchimento sólido"/>
+                          <pic:cNvPicPr/>
+                        </pic:nvPicPr>
+                        <pic:blipFill>
+                          <a:blip r:embed="rId11">
+                            <a:extLst>
+                              <a:ext uri="{28A0092B-C50C-407E-A947-70E740481C1C}">
+                                <a14:useLocalDpi xmlns:a14="http://schemas.microsoft.com/office/drawing/2010/main" val="0"/>
+                              </a:ext>
+                              <a:ext uri="{96DAC541-7B7A-43D3-8B79-37D633B846F1}">
+                                <asvg:svgBlip xmlns:asvg="http://schemas.microsoft.com/office/drawing/2016/SVG/main" r:embed="rId12"/>
+                              </a:ext>
+                            </a:extLst>
+                          </a:blip>
+                          <a:stretch>
+                            <a:fillRect/>
+                          </a:stretch>
+                        </pic:blipFill>
+                        <pic:spPr>
+                          <a:xfrm>
+                            <a:off x="0" y="0"/>
+                            <a:ext cx="419100" cy="419100"/>
+                          </a:xfrm>
+                          <a:prstGeom prst="rect">
+                            <a:avLst/>
+                          </a:prstGeom>
+                        </pic:spPr>
+                      </pic:pic>
+                    </a:graphicData>
+                  </a:graphic>
+                </wp:inline>
+              </w:drawing>
+            </w:r>
+          </w:p>
+        </w:tc>
+      </w:tr>
+      <w:tr>
+        <w:tc>
+          <w:tcPr>
+            <w:tcW w:w="1998" w:type="dxa"/>
+            <w:vAlign w:val="center"/>
+          </w:tcPr>
+          <w:p>
+            <w:pPr>
+              <w:spacing w:line="276" w:lineRule="auto"/>
+              <w:jc w:val="center"/>
+              <w:rPr>
+                <w:b/>
+                <w:bCs/>
+                <w:sz w:val="24"/>
+              </w:rPr>
+            </w:pPr>
+            <w:r>
+              <w:rPr>
+                <w:b/>
+                <w:bCs/>
+                <w:sz w:val="24"/>
+              </w:rPr>
+              <w:t>DOCUMENTAÇÃO</w:t>
+            </w:r>
+          </w:p>
+        </w:tc>
+        <w:tc>
+          <w:tcPr>
+            <w:tcW w:w="2397" w:type="dxa"/>
+            <w:vAlign w:val="center"/>
+          </w:tcPr>
+          <w:p>
+            <w:pPr>
+              <w:spacing w:line="276" w:lineRule="auto"/>
+              <w:jc w:val="center"/>
+              <w:rPr>
+                <w:sz w:val="24"/>
+              </w:rPr>
+            </w:pPr>
+          </w:p>
+        </w:tc>
+        <w:tc>
+          <w:tcPr>
+            <w:tcW w:w="2268" w:type="dxa"/>
+            <w:vAlign w:val="center"/>
+          </w:tcPr>
+          <w:p>
+            <w:pPr>
+              <w:spacing w:line="276" w:lineRule="auto"/>
+              <w:jc w:val="center"/>
+              <w:rPr>
+                <w:sz w:val="24"/>
+              </w:rPr>
+            </w:pPr>
+          </w:p>
+        </w:tc>
+        <w:tc>
+          <w:tcPr>
+            <w:tcW w:w="2410" w:type="dxa"/>
+            <w:vAlign w:val="center"/>
+          </w:tcPr>
+          <w:p>
+            <w:pPr>
+              <w:spacing w:line="276" w:lineRule="auto"/>
+              <w:jc w:val="center"/>
+              <w:rPr>
+                <w:sz w:val="24"/>
+              </w:rPr>
+            </w:pPr>
+            <w:r>
+              <w:rPr>
+                <w:noProof/>
+                <w:sz w:val="24"/>
+              </w:rPr>
+              <w:drawing>
+                <wp:inline distT="0" distB="0" distL="0" distR="0" wp14:anchorId="761B6E08" wp14:editId="15592AC3">
+                  <wp:extent cx="419100" cy="419100"/>
+                  <wp:effectExtent l="0" t="0" r="0" b="0"/>
+                  <wp:docPr id="14" name="Gráfico 14" descr="Selo Tick1 com preenchimento sólido"/>
+                  <wp:cNvGraphicFramePr>
+                    <a:graphicFrameLocks xmlns:a="http://schemas.openxmlformats.org/drawingml/2006/main" noChangeAspect="1"/>
+                  </wp:cNvGraphicFramePr>
+                  <a:graphic xmlns:a="http://schemas.openxmlformats.org/drawingml/2006/main">
+                    <a:graphicData uri="http://schemas.openxmlformats.org/drawingml/2006/picture">
+                      <pic:pic xmlns:pic="http://schemas.openxmlformats.org/drawingml/2006/picture">
+                        <pic:nvPicPr>
+                          <pic:cNvPr id="7" name="Gráfico 7" descr="Selo Tick1 com preenchimento sólido"/>
+                          <pic:cNvPicPr/>
+                        </pic:nvPicPr>
+                        <pic:blipFill>
+                          <a:blip r:embed="rId11">
+                            <a:extLst>
+                              <a:ext uri="{28A0092B-C50C-407E-A947-70E740481C1C}">
+                                <a14:useLocalDpi xmlns:a14="http://schemas.microsoft.com/office/drawing/2010/main" val="0"/>
+                              </a:ext>
+                              <a:ext uri="{96DAC541-7B7A-43D3-8B79-37D633B846F1}">
+                                <asvg:svgBlip xmlns:asvg="http://schemas.microsoft.com/office/drawing/2016/SVG/main" r:embed="rId12"/>
+                              </a:ext>
+                            </a:extLst>
+                          </a:blip>
+                          <a:stretch>
+                            <a:fillRect/>
+                          </a:stretch>
+                        </pic:blipFill>
+                        <pic:spPr>
+                          <a:xfrm>
+                            <a:off x="0" y="0"/>
+                            <a:ext cx="419100" cy="419100"/>
+                          </a:xfrm>
+                          <a:prstGeom prst="rect">
+                            <a:avLst/>
+                          </a:prstGeom>
+                        </pic:spPr>
+                      </pic:pic>
+                    </a:graphicData>
+                  </a:graphic>
+                </wp:inline>
+              </w:drawing>
+            </w:r>
+          </w:p>
+        </w:tc>
       </w:tr>
     </w:tbl>
     <w:p>
       <w:pPr>
         <w:spacing w:line="276" w:lineRule="auto"/>
-        <w:ind w:left="-5" w:hanging="10"/>
-        <w:jc w:val="both"/>
-        <w:rPr>
-          <w:sz w:val="24"/>
-        </w:rPr>
-      </w:pPr>
-    </w:p>
-    <w:p>
-      <w:pPr>
-        <w:spacing w:line="276" w:lineRule="auto"/>
-        <w:ind w:left="-5" w:hanging="10"/>
-        <w:jc w:val="both"/>
-        <w:rPr>
-          <w:sz w:val="24"/>
-        </w:rPr>
-      </w:pPr>
-    </w:p>
-    <w:p>
-      <w:pPr>
-        <w:spacing w:line="276" w:lineRule="auto"/>
-        <w:ind w:left="-5" w:hanging="10"/>
         <w:jc w:val="both"/>
         <w:rPr>
           <w:sz w:val="24"/>
@@ -2978,21 +3310,12 @@
                       <wps:txbx>
                         <w:txbxContent>
                           <w:p>
-                            <w:proofErr w:type="gramStart"/>
                             <w:r>
                               <w:rPr>
                                 <w:color w:val="FF0000"/>
                                 <w:sz w:val="24"/>
                               </w:rPr>
-                              <w:t>SENAI .</w:t>
-                            </w:r>
-                            <w:proofErr w:type="gramEnd"/>
-                            <w:r>
-                              <w:rPr>
-                                <w:color w:val="FF0000"/>
-                                <w:sz w:val="24"/>
-                              </w:rPr>
-                              <w:t xml:space="preserve"> SP</w:t>
+                              <w:t>SENAI . SP</w:t>
                             </w:r>
                           </w:p>
                         </w:txbxContent>
@@ -3067,21 +3390,12 @@
                 <v:textbox inset="0,0,0,0">
                   <w:txbxContent>
                     <w:p>
-                      <w:proofErr w:type="gramStart"/>
                       <w:r>
                         <w:rPr>
                           <w:color w:val="FF0000"/>
                           <w:sz w:val="24"/>
                         </w:rPr>
-                        <w:t>SENAI .</w:t>
-                      </w:r>
-                      <w:proofErr w:type="gramEnd"/>
-                      <w:r>
-                        <w:rPr>
-                          <w:color w:val="FF0000"/>
-                          <w:sz w:val="24"/>
-                        </w:rPr>
-                        <w:t xml:space="preserve"> SP</w:t>
+                        <w:t>SENAI . SP</w:t>
                       </w:r>
                     </w:p>
                   </w:txbxContent>
